--- a/Documents/Training-Ajenda/Net Core-Daywise.docx
+++ b/Documents/Training-Ajenda/Net Core-Daywise.docx
@@ -12946,12 +12946,14 @@
         <w:ind w:left="1920" w:hanging="361"/>
         <w:rPr>
           <w:rFonts w:asciiTheme="minorHAnsi" w:hAnsiTheme="minorHAnsi" w:cstheme="minorHAnsi"/>
+          <w:highlight w:val="yellow"/>
         </w:rPr>
       </w:pPr>
       <w:proofErr w:type="spellStart"/>
       <w:r>
         <w:rPr>
           <w:rFonts w:asciiTheme="minorHAnsi" w:hAnsiTheme="minorHAnsi" w:cstheme="minorHAnsi"/>
+          <w:highlight w:val="yellow"/>
         </w:rPr>
         <w:t>OrderBy</w:t>
       </w:r>
@@ -12971,11 +12973,13 @@
         <w:ind w:left="1920" w:hanging="361"/>
         <w:rPr>
           <w:rFonts w:asciiTheme="minorHAnsi" w:hAnsiTheme="minorHAnsi" w:cstheme="minorHAnsi"/>
-        </w:rPr>
-      </w:pPr>
-      <w:r>
-        <w:rPr>
-          <w:rFonts w:asciiTheme="minorHAnsi" w:hAnsiTheme="minorHAnsi" w:cstheme="minorHAnsi"/>
+          <w:highlight w:val="yellow"/>
+        </w:rPr>
+      </w:pPr>
+      <w:r>
+        <w:rPr>
+          <w:rFonts w:asciiTheme="minorHAnsi" w:hAnsiTheme="minorHAnsi" w:cstheme="minorHAnsi"/>
+          <w:highlight w:val="yellow"/>
         </w:rPr>
         <w:t>ThenBy</w:t>
       </w:r>
@@ -13038,11 +13042,13 @@
         <w:ind w:left="1920" w:hanging="361"/>
         <w:rPr>
           <w:rFonts w:asciiTheme="minorHAnsi" w:hAnsiTheme="minorHAnsi" w:cstheme="minorHAnsi"/>
-        </w:rPr>
-      </w:pPr>
-      <w:r>
-        <w:rPr>
-          <w:rFonts w:asciiTheme="minorHAnsi" w:hAnsiTheme="minorHAnsi" w:cstheme="minorHAnsi"/>
+          <w:highlight w:val="yellow"/>
+        </w:rPr>
+      </w:pPr>
+      <w:r>
+        <w:rPr>
+          <w:rFonts w:asciiTheme="minorHAnsi" w:hAnsiTheme="minorHAnsi" w:cstheme="minorHAnsi"/>
+          <w:highlight w:val="yellow"/>
         </w:rPr>
         <w:t>Select</w:t>
       </w:r>
@@ -13061,12 +13067,14 @@
         <w:ind w:left="1920" w:hanging="361"/>
         <w:rPr>
           <w:rFonts w:asciiTheme="minorHAnsi" w:hAnsiTheme="minorHAnsi" w:cstheme="minorHAnsi"/>
+          <w:highlight w:val="yellow"/>
         </w:rPr>
       </w:pPr>
       <w:proofErr w:type="spellStart"/>
       <w:r>
         <w:rPr>
           <w:rFonts w:asciiTheme="minorHAnsi" w:hAnsiTheme="minorHAnsi" w:cstheme="minorHAnsi"/>
+          <w:highlight w:val="yellow"/>
         </w:rPr>
         <w:t>SelectMany</w:t>
       </w:r>
@@ -13086,11 +13094,13 @@
         <w:ind w:left="1920" w:hanging="361"/>
         <w:rPr>
           <w:rFonts w:asciiTheme="minorHAnsi" w:hAnsiTheme="minorHAnsi" w:cstheme="minorHAnsi"/>
-        </w:rPr>
-      </w:pPr>
-      <w:r>
-        <w:rPr>
-          <w:rFonts w:asciiTheme="minorHAnsi" w:hAnsiTheme="minorHAnsi" w:cstheme="minorHAnsi"/>
+          <w:highlight w:val="yellow"/>
+        </w:rPr>
+      </w:pPr>
+      <w:r>
+        <w:rPr>
+          <w:rFonts w:asciiTheme="minorHAnsi" w:hAnsiTheme="minorHAnsi" w:cstheme="minorHAnsi"/>
+          <w:highlight w:val="yellow"/>
         </w:rPr>
         <w:t>Take,</w:t>
       </w:r>
@@ -13098,6 +13108,7 @@
         <w:rPr>
           <w:rFonts w:asciiTheme="minorHAnsi" w:hAnsiTheme="minorHAnsi" w:cstheme="minorHAnsi"/>
           <w:spacing w:val="13"/>
+          <w:highlight w:val="yellow"/>
         </w:rPr>
         <w:t xml:space="preserve"> </w:t>
       </w:r>
@@ -13105,6 +13116,7 @@
       <w:r>
         <w:rPr>
           <w:rFonts w:asciiTheme="minorHAnsi" w:hAnsiTheme="minorHAnsi" w:cstheme="minorHAnsi"/>
+          <w:highlight w:val="yellow"/>
         </w:rPr>
         <w:t>TakeWhile</w:t>
       </w:r>
@@ -13176,11 +13188,13 @@
         <w:ind w:left="1920" w:hanging="361"/>
         <w:rPr>
           <w:rFonts w:asciiTheme="minorHAnsi" w:hAnsiTheme="minorHAnsi" w:cstheme="minorHAnsi"/>
-        </w:rPr>
-      </w:pPr>
-      <w:r>
-        <w:rPr>
-          <w:rFonts w:asciiTheme="minorHAnsi" w:hAnsiTheme="minorHAnsi" w:cstheme="minorHAnsi"/>
+          <w:highlight w:val="yellow"/>
+        </w:rPr>
+      </w:pPr>
+      <w:r>
+        <w:rPr>
+          <w:rFonts w:asciiTheme="minorHAnsi" w:hAnsiTheme="minorHAnsi" w:cstheme="minorHAnsi"/>
+          <w:highlight w:val="yellow"/>
         </w:rPr>
         <w:t>Single</w:t>
       </w:r>
@@ -13199,12 +13213,14 @@
         <w:ind w:left="1920" w:hanging="361"/>
         <w:rPr>
           <w:rFonts w:asciiTheme="minorHAnsi" w:hAnsiTheme="minorHAnsi" w:cstheme="minorHAnsi"/>
+          <w:highlight w:val="yellow"/>
         </w:rPr>
       </w:pPr>
       <w:proofErr w:type="spellStart"/>
       <w:r>
         <w:rPr>
           <w:rFonts w:asciiTheme="minorHAnsi" w:hAnsiTheme="minorHAnsi" w:cstheme="minorHAnsi"/>
+          <w:highlight w:val="yellow"/>
         </w:rPr>
         <w:t>SingleOrDefault</w:t>
       </w:r>
@@ -13224,11 +13240,13 @@
         <w:ind w:left="1920" w:hanging="361"/>
         <w:rPr>
           <w:rFonts w:asciiTheme="minorHAnsi" w:hAnsiTheme="minorHAnsi" w:cstheme="minorHAnsi"/>
-        </w:rPr>
-      </w:pPr>
-      <w:r>
-        <w:rPr>
-          <w:rFonts w:asciiTheme="minorHAnsi" w:hAnsiTheme="minorHAnsi" w:cstheme="minorHAnsi"/>
+          <w:highlight w:val="yellow"/>
+        </w:rPr>
+      </w:pPr>
+      <w:r>
+        <w:rPr>
+          <w:rFonts w:asciiTheme="minorHAnsi" w:hAnsiTheme="minorHAnsi" w:cstheme="minorHAnsi"/>
+          <w:highlight w:val="yellow"/>
         </w:rPr>
         <w:t>Aggregate</w:t>
       </w:r>
@@ -13236,12 +13254,14 @@
         <w:rPr>
           <w:rFonts w:asciiTheme="minorHAnsi" w:hAnsiTheme="minorHAnsi" w:cstheme="minorHAnsi"/>
           <w:spacing w:val="8"/>
-        </w:rPr>
-        <w:t xml:space="preserve"> </w:t>
-      </w:r>
-      <w:r>
-        <w:rPr>
-          <w:rFonts w:asciiTheme="minorHAnsi" w:hAnsiTheme="minorHAnsi" w:cstheme="minorHAnsi"/>
+          <w:highlight w:val="yellow"/>
+        </w:rPr>
+        <w:t xml:space="preserve"> </w:t>
+      </w:r>
+      <w:r>
+        <w:rPr>
+          <w:rFonts w:asciiTheme="minorHAnsi" w:hAnsiTheme="minorHAnsi" w:cstheme="minorHAnsi"/>
+          <w:highlight w:val="yellow"/>
         </w:rPr>
         <w:t>functions</w:t>
       </w:r>
@@ -13249,12 +13269,14 @@
         <w:rPr>
           <w:rFonts w:asciiTheme="minorHAnsi" w:hAnsiTheme="minorHAnsi" w:cstheme="minorHAnsi"/>
           <w:spacing w:val="9"/>
-        </w:rPr>
-        <w:t xml:space="preserve"> </w:t>
-      </w:r>
-      <w:r>
-        <w:rPr>
-          <w:rFonts w:asciiTheme="minorHAnsi" w:hAnsiTheme="minorHAnsi" w:cstheme="minorHAnsi"/>
+          <w:highlight w:val="yellow"/>
+        </w:rPr>
+        <w:t xml:space="preserve"> </w:t>
+      </w:r>
+      <w:r>
+        <w:rPr>
+          <w:rFonts w:asciiTheme="minorHAnsi" w:hAnsiTheme="minorHAnsi" w:cstheme="minorHAnsi"/>
+          <w:highlight w:val="yellow"/>
         </w:rPr>
         <w:t>Sum,</w:t>
       </w:r>
@@ -13262,12 +13284,14 @@
         <w:rPr>
           <w:rFonts w:asciiTheme="minorHAnsi" w:hAnsiTheme="minorHAnsi" w:cstheme="minorHAnsi"/>
           <w:spacing w:val="12"/>
-        </w:rPr>
-        <w:t xml:space="preserve"> </w:t>
-      </w:r>
-      <w:r>
-        <w:rPr>
-          <w:rFonts w:asciiTheme="minorHAnsi" w:hAnsiTheme="minorHAnsi" w:cstheme="minorHAnsi"/>
+          <w:highlight w:val="yellow"/>
+        </w:rPr>
+        <w:t xml:space="preserve"> </w:t>
+      </w:r>
+      <w:r>
+        <w:rPr>
+          <w:rFonts w:asciiTheme="minorHAnsi" w:hAnsiTheme="minorHAnsi" w:cstheme="minorHAnsi"/>
+          <w:highlight w:val="yellow"/>
         </w:rPr>
         <w:t>Min,</w:t>
       </w:r>
@@ -13275,12 +13299,14 @@
         <w:rPr>
           <w:rFonts w:asciiTheme="minorHAnsi" w:hAnsiTheme="minorHAnsi" w:cstheme="minorHAnsi"/>
           <w:spacing w:val="9"/>
-        </w:rPr>
-        <w:t xml:space="preserve"> </w:t>
-      </w:r>
-      <w:r>
-        <w:rPr>
-          <w:rFonts w:asciiTheme="minorHAnsi" w:hAnsiTheme="minorHAnsi" w:cstheme="minorHAnsi"/>
+          <w:highlight w:val="yellow"/>
+        </w:rPr>
+        <w:t xml:space="preserve"> </w:t>
+      </w:r>
+      <w:r>
+        <w:rPr>
+          <w:rFonts w:asciiTheme="minorHAnsi" w:hAnsiTheme="minorHAnsi" w:cstheme="minorHAnsi"/>
+          <w:highlight w:val="yellow"/>
         </w:rPr>
         <w:t>Max,</w:t>
       </w:r>
@@ -13288,12 +13314,14 @@
         <w:rPr>
           <w:rFonts w:asciiTheme="minorHAnsi" w:hAnsiTheme="minorHAnsi" w:cstheme="minorHAnsi"/>
           <w:spacing w:val="10"/>
-        </w:rPr>
-        <w:t xml:space="preserve"> </w:t>
-      </w:r>
-      <w:r>
-        <w:rPr>
-          <w:rFonts w:asciiTheme="minorHAnsi" w:hAnsiTheme="minorHAnsi" w:cstheme="minorHAnsi"/>
+          <w:highlight w:val="yellow"/>
+        </w:rPr>
+        <w:t xml:space="preserve"> </w:t>
+      </w:r>
+      <w:r>
+        <w:rPr>
+          <w:rFonts w:asciiTheme="minorHAnsi" w:hAnsiTheme="minorHAnsi" w:cstheme="minorHAnsi"/>
+          <w:highlight w:val="yellow"/>
         </w:rPr>
         <w:t>Average,</w:t>
       </w:r>
@@ -13301,12 +13329,14 @@
         <w:rPr>
           <w:rFonts w:asciiTheme="minorHAnsi" w:hAnsiTheme="minorHAnsi" w:cstheme="minorHAnsi"/>
           <w:spacing w:val="9"/>
-        </w:rPr>
-        <w:t xml:space="preserve"> </w:t>
-      </w:r>
-      <w:r>
-        <w:rPr>
-          <w:rFonts w:asciiTheme="minorHAnsi" w:hAnsiTheme="minorHAnsi" w:cstheme="minorHAnsi"/>
+          <w:highlight w:val="yellow"/>
+        </w:rPr>
+        <w:t xml:space="preserve"> </w:t>
+      </w:r>
+      <w:r>
+        <w:rPr>
+          <w:rFonts w:asciiTheme="minorHAnsi" w:hAnsiTheme="minorHAnsi" w:cstheme="minorHAnsi"/>
+          <w:highlight w:val="yellow"/>
         </w:rPr>
         <w:t>Count</w:t>
       </w:r>
@@ -13325,11 +13355,13 @@
         <w:ind w:left="1920" w:hanging="361"/>
         <w:rPr>
           <w:rFonts w:asciiTheme="minorHAnsi" w:hAnsiTheme="minorHAnsi" w:cstheme="minorHAnsi"/>
-        </w:rPr>
-      </w:pPr>
-      <w:r>
-        <w:rPr>
-          <w:rFonts w:asciiTheme="minorHAnsi" w:hAnsiTheme="minorHAnsi" w:cstheme="minorHAnsi"/>
+          <w:highlight w:val="yellow"/>
+        </w:rPr>
+      </w:pPr>
+      <w:r>
+        <w:rPr>
+          <w:rFonts w:asciiTheme="minorHAnsi" w:hAnsiTheme="minorHAnsi" w:cstheme="minorHAnsi"/>
+          <w:highlight w:val="yellow"/>
         </w:rPr>
         <w:t>Distinct</w:t>
       </w:r>

--- a/Documents/Training-Ajenda/Net Core-Daywise.docx
+++ b/Documents/Training-Ajenda/Net Core-Daywise.docx
@@ -12998,12 +12998,14 @@
         <w:ind w:left="1920" w:hanging="361"/>
         <w:rPr>
           <w:rFonts w:asciiTheme="minorHAnsi" w:hAnsiTheme="minorHAnsi" w:cstheme="minorHAnsi"/>
+          <w:highlight w:val="yellow"/>
         </w:rPr>
       </w:pPr>
       <w:proofErr w:type="spellStart"/>
       <w:r>
         <w:rPr>
           <w:rFonts w:asciiTheme="minorHAnsi" w:hAnsiTheme="minorHAnsi" w:cstheme="minorHAnsi"/>
+          <w:highlight w:val="yellow"/>
         </w:rPr>
         <w:t>GroupBy</w:t>
       </w:r>
@@ -13011,6 +13013,7 @@
       <w:r>
         <w:rPr>
           <w:rFonts w:asciiTheme="minorHAnsi" w:hAnsiTheme="minorHAnsi" w:cstheme="minorHAnsi"/>
+          <w:highlight w:val="yellow"/>
         </w:rPr>
         <w:t>,</w:t>
       </w:r>
@@ -13018,12 +13021,14 @@
         <w:rPr>
           <w:rFonts w:asciiTheme="minorHAnsi" w:hAnsiTheme="minorHAnsi" w:cstheme="minorHAnsi"/>
           <w:spacing w:val="12"/>
-        </w:rPr>
-        <w:t xml:space="preserve"> </w:t>
-      </w:r>
-      <w:r>
-        <w:rPr>
-          <w:rFonts w:asciiTheme="minorHAnsi" w:hAnsiTheme="minorHAnsi" w:cstheme="minorHAnsi"/>
+          <w:highlight w:val="yellow"/>
+        </w:rPr>
+        <w:t xml:space="preserve"> </w:t>
+      </w:r>
+      <w:r>
+        <w:rPr>
+          <w:rFonts w:asciiTheme="minorHAnsi" w:hAnsiTheme="minorHAnsi" w:cstheme="minorHAnsi"/>
+          <w:highlight w:val="yellow"/>
         </w:rPr>
         <w:t>into</w:t>
       </w:r>
